--- a/TEMP/input/p010v_SD_HW_++MHS_JAK_G1/tl_p010v.docx
+++ b/TEMP/input/p010v_SD_HW_++MHS_JAK_G1/tl_p010v.docx
@@ -2903,36 +2903,14 @@
     <w:rPrDefault>
       <w:rPr>
         <w:rFonts w:ascii="Arial" w:cs="Arial" w:eastAsia="Arial" w:hAnsi="Arial"/>
-        <w:b w:val="0"/>
-        <w:i w:val="0"/>
-        <w:smallCaps w:val="0"/>
-        <w:strike w:val="0"/>
-        <w:color w:val="000000"/>
         <w:sz w:val="22"/>
         <w:szCs w:val="22"/>
-        <w:u w:val="none"/>
-        <w:shd w:fill="auto" w:val="clear"/>
-        <w:vertAlign w:val="baseline"/>
         <w:lang w:val="en"/>
       </w:rPr>
     </w:rPrDefault>
     <w:pPrDefault>
       <w:pPr>
-        <w:keepNext w:val="0"/>
-        <w:keepLines w:val="0"/>
-        <w:widowControl w:val="1"/>
-        <w:pBdr>
-          <w:top w:space="0" w:sz="0" w:val="nil"/>
-          <w:left w:space="0" w:sz="0" w:val="nil"/>
-          <w:bottom w:space="0" w:sz="0" w:val="nil"/>
-          <w:right w:space="0" w:sz="0" w:val="nil"/>
-          <w:between w:space="0" w:sz="0" w:val="nil"/>
-        </w:pBdr>
-        <w:shd w:fill="auto" w:val="clear"/>
-        <w:spacing w:after="0" w:before="0" w:line="276" w:lineRule="auto"/>
-        <w:ind w:left="0" w:right="0" w:firstLine="0"/>
-        <w:contextualSpacing w:val="0"/>
-        <w:jc w:val="left"/>
+        <w:spacing w:line="276" w:lineRule="auto"/>
       </w:pPr>
     </w:pPrDefault>
   </w:docDefaults>

--- a/TEMP/input/p010v_SD_HW_++MHS_JAK_G1/tl_p010v.docx
+++ b/TEMP/input/p010v_SD_HW_++MHS_JAK_G1/tl_p010v.docx
@@ -178,24 +178,7 @@
           <w:szCs w:val="18"/>
           <w:rtl w:val="0"/>
         </w:rPr>
-        <w:t xml:space="preserve">&lt;id&gt;</w:t>
-      </w:r>
-      <w:r>
-        <w:rPr>
-          <w:color w:val="000000"/>
-          <w:rtl w:val="0"/>
-        </w:rPr>
-        <w:t xml:space="preserve">p010v_1</w:t>
-      </w:r>
-      <w:r>
-        <w:rPr>
-          <w:rFonts w:ascii="Courier New" w:cs="Courier New" w:eastAsia="Courier New" w:hAnsi="Courier New"/>
-          <w:color w:val="7f6000"/>
-          <w:sz w:val="18"/>
-          <w:szCs w:val="18"/>
-          <w:rtl w:val="0"/>
-        </w:rPr>
-        <w:t xml:space="preserve">&lt;/id&gt;</w:t>
+        <w:t xml:space="preserve">&lt;id&gt;p010v_1&lt;/id&gt;</w:t>
       </w:r>
       <w:r>
         <w:rPr>
@@ -1164,24 +1147,7 @@
           <w:szCs w:val="18"/>
           <w:rtl w:val="0"/>
         </w:rPr>
-        <w:t xml:space="preserve">&lt;id&gt;</w:t>
-      </w:r>
-      <w:r>
-        <w:rPr>
-          <w:color w:val="000000"/>
-          <w:rtl w:val="0"/>
-        </w:rPr>
-        <w:t xml:space="preserve">p010v_2</w:t>
-      </w:r>
-      <w:r>
-        <w:rPr>
-          <w:rFonts w:ascii="Courier New" w:cs="Courier New" w:eastAsia="Courier New" w:hAnsi="Courier New"/>
-          <w:color w:val="7f6000"/>
-          <w:sz w:val="18"/>
-          <w:szCs w:val="18"/>
-          <w:rtl w:val="0"/>
-        </w:rPr>
-        <w:t xml:space="preserve">&lt;/id&gt;</w:t>
+        <w:t xml:space="preserve">&lt;id&gt;p010v_2&lt;/id&gt;</w:t>
       </w:r>
       <w:r>
         <w:rPr>
@@ -1724,24 +1690,7 @@
           <w:szCs w:val="18"/>
           <w:rtl w:val="0"/>
         </w:rPr>
-        <w:t xml:space="preserve">&lt;id&gt;</w:t>
-      </w:r>
-      <w:r>
-        <w:rPr>
-          <w:color w:val="000000"/>
-          <w:rtl w:val="0"/>
-        </w:rPr>
-        <w:t xml:space="preserve">p010v_3</w:t>
-      </w:r>
-      <w:r>
-        <w:rPr>
-          <w:rFonts w:ascii="Courier New" w:cs="Courier New" w:eastAsia="Courier New" w:hAnsi="Courier New"/>
-          <w:color w:val="7f6000"/>
-          <w:sz w:val="18"/>
-          <w:szCs w:val="18"/>
-          <w:rtl w:val="0"/>
-        </w:rPr>
-        <w:t xml:space="preserve">&lt;/id&gt;</w:t>
+        <w:t xml:space="preserve">&lt;id&gt;p010v_3&lt;/id&gt;</w:t>
       </w:r>
       <w:r>
         <w:rPr>
@@ -2162,24 +2111,7 @@
           <w:szCs w:val="18"/>
           <w:rtl w:val="0"/>
         </w:rPr>
-        <w:t xml:space="preserve">&lt;id&gt;</w:t>
-      </w:r>
-      <w:r>
-        <w:rPr>
-          <w:color w:val="000000"/>
-          <w:rtl w:val="0"/>
-        </w:rPr>
-        <w:t xml:space="preserve">p010v_4</w:t>
-      </w:r>
-      <w:r>
-        <w:rPr>
-          <w:rFonts w:ascii="Courier New" w:cs="Courier New" w:eastAsia="Courier New" w:hAnsi="Courier New"/>
-          <w:color w:val="7f6000"/>
-          <w:sz w:val="18"/>
-          <w:szCs w:val="18"/>
-          <w:rtl w:val="0"/>
-        </w:rPr>
-        <w:t xml:space="preserve">&lt;/id&gt;</w:t>
+        <w:t xml:space="preserve">&lt;id&gt;p010v_4&lt;/id&gt;</w:t>
       </w:r>
       <w:r>
         <w:rPr>

--- a/TEMP/input/p010v_SD_HW_++MHS_JAK_G1/tl_p010v.docx
+++ b/TEMP/input/p010v_SD_HW_++MHS_JAK_G1/tl_p010v.docx
@@ -2818,7 +2818,7 @@
     </w:p>
     <w:sectPr>
       <w:pgSz w:h="15840" w:w="12240"/>
-      <w:pgMar w:bottom="1440" w:top="1440" w:left="1440" w:right="1440" w:header="0"/>
+      <w:pgMar w:bottom="1440" w:top="1440" w:left="1440" w:right="1440" w:header="0" w:footer="720"/>
       <w:pgNumType w:start="1"/>
     </w:sectPr>
   </w:body>

--- a/TEMP/input/p010v_SD_HW_++MHS_JAK_G1/tl_p010v.docx
+++ b/TEMP/input/p010v_SD_HW_++MHS_JAK_G1/tl_p010v.docx
@@ -13,7 +13,6 @@
           <w:between w:space="0" w:sz="0" w:val="nil"/>
         </w:pBdr>
         <w:shd w:fill="auto" w:val="clear"/>
-        <w:contextualSpacing w:val="0"/>
         <w:rPr>
           <w:color w:val="000000"/>
         </w:rPr>
@@ -62,7 +61,6 @@
           <w:between w:space="0" w:sz="0" w:val="nil"/>
         </w:pBdr>
         <w:shd w:fill="auto" w:val="clear"/>
-        <w:contextualSpacing w:val="0"/>
         <w:rPr>
           <w:color w:val="000000"/>
         </w:rPr>
@@ -111,29 +109,27 @@
           <w:between w:space="0" w:sz="0" w:val="nil"/>
         </w:pBdr>
         <w:shd w:fill="auto" w:val="clear"/>
-        <w:contextualSpacing w:val="0"/>
-        <w:rPr>
-          <w:color w:val="000000"/>
-        </w:rPr>
-      </w:pPr>
-      <w:r>
-        <w:rPr>
-          <w:rtl w:val="0"/>
-        </w:rPr>
-      </w:r>
-    </w:p>
-    <w:p>
-      <w:pPr>
-        <w:widowControl w:val="0"/>
-        <w:pBdr>
-          <w:top w:space="0" w:sz="0" w:val="nil"/>
-          <w:left w:space="0" w:sz="0" w:val="nil"/>
-          <w:bottom w:space="0" w:sz="0" w:val="nil"/>
-          <w:right w:space="0" w:sz="0" w:val="nil"/>
-          <w:between w:space="0" w:sz="0" w:val="nil"/>
-        </w:pBdr>
-        <w:shd w:fill="auto" w:val="clear"/>
-        <w:contextualSpacing w:val="0"/>
+        <w:rPr>
+          <w:color w:val="000000"/>
+        </w:rPr>
+      </w:pPr>
+      <w:r>
+        <w:rPr>
+          <w:rtl w:val="0"/>
+        </w:rPr>
+      </w:r>
+    </w:p>
+    <w:p>
+      <w:pPr>
+        <w:widowControl w:val="0"/>
+        <w:pBdr>
+          <w:top w:space="0" w:sz="0" w:val="nil"/>
+          <w:left w:space="0" w:sz="0" w:val="nil"/>
+          <w:bottom w:space="0" w:sz="0" w:val="nil"/>
+          <w:right w:space="0" w:sz="0" w:val="nil"/>
+          <w:between w:space="0" w:sz="0" w:val="nil"/>
+        </w:pBdr>
+        <w:shd w:fill="auto" w:val="clear"/>
         <w:rPr>
           <w:color w:val="000000"/>
         </w:rPr>
@@ -165,7 +161,6 @@
           <w:between w:space="0" w:sz="0" w:val="nil"/>
         </w:pBdr>
         <w:shd w:fill="auto" w:val="clear"/>
-        <w:contextualSpacing w:val="0"/>
         <w:rPr>
           <w:color w:val="000000"/>
         </w:rPr>
@@ -197,29 +192,27 @@
           <w:between w:space="0" w:sz="0" w:val="nil"/>
         </w:pBdr>
         <w:shd w:fill="auto" w:val="clear"/>
-        <w:contextualSpacing w:val="0"/>
-        <w:rPr>
-          <w:color w:val="000000"/>
-        </w:rPr>
-      </w:pPr>
-      <w:r>
-        <w:rPr>
-          <w:rtl w:val="0"/>
-        </w:rPr>
-      </w:r>
-    </w:p>
-    <w:p>
-      <w:pPr>
-        <w:widowControl w:val="0"/>
-        <w:pBdr>
-          <w:top w:space="0" w:sz="0" w:val="nil"/>
-          <w:left w:space="0" w:sz="0" w:val="nil"/>
-          <w:bottom w:space="0" w:sz="0" w:val="nil"/>
-          <w:right w:space="0" w:sz="0" w:val="nil"/>
-          <w:between w:space="0" w:sz="0" w:val="nil"/>
-        </w:pBdr>
-        <w:shd w:fill="auto" w:val="clear"/>
-        <w:contextualSpacing w:val="0"/>
+        <w:rPr>
+          <w:color w:val="000000"/>
+        </w:rPr>
+      </w:pPr>
+      <w:r>
+        <w:rPr>
+          <w:rtl w:val="0"/>
+        </w:rPr>
+      </w:r>
+    </w:p>
+    <w:p>
+      <w:pPr>
+        <w:widowControl w:val="0"/>
+        <w:pBdr>
+          <w:top w:space="0" w:sz="0" w:val="nil"/>
+          <w:left w:space="0" w:sz="0" w:val="nil"/>
+          <w:bottom w:space="0" w:sz="0" w:val="nil"/>
+          <w:right w:space="0" w:sz="0" w:val="nil"/>
+          <w:between w:space="0" w:sz="0" w:val="nil"/>
+        </w:pBdr>
+        <w:shd w:fill="auto" w:val="clear"/>
         <w:rPr>
           <w:color w:val="000000"/>
           <w:sz w:val="16"/>
@@ -391,7 +384,6 @@
           <w:between w:space="0" w:sz="0" w:val="nil"/>
         </w:pBdr>
         <w:shd w:fill="auto" w:val="clear"/>
-        <w:contextualSpacing w:val="0"/>
         <w:rPr>
           <w:color w:val="000000"/>
         </w:rPr>
@@ -415,7 +407,6 @@
           <w:between w:space="0" w:sz="0" w:val="nil"/>
         </w:pBdr>
         <w:shd w:fill="auto" w:val="clear"/>
-        <w:contextualSpacing w:val="0"/>
         <w:rPr>
           <w:color w:val="000000"/>
         </w:rPr>
@@ -1048,7 +1039,6 @@
           <w:between w:space="0" w:sz="0" w:val="nil"/>
         </w:pBdr>
         <w:shd w:fill="auto" w:val="clear"/>
-        <w:contextualSpacing w:val="0"/>
         <w:rPr>
           <w:color w:val="000000"/>
         </w:rPr>
@@ -1080,29 +1070,27 @@
           <w:between w:space="0" w:sz="0" w:val="nil"/>
         </w:pBdr>
         <w:shd w:fill="auto" w:val="clear"/>
-        <w:contextualSpacing w:val="0"/>
-        <w:rPr>
-          <w:color w:val="000000"/>
-        </w:rPr>
-      </w:pPr>
-      <w:r>
-        <w:rPr>
-          <w:rtl w:val="0"/>
-        </w:rPr>
-      </w:r>
-    </w:p>
-    <w:p>
-      <w:pPr>
-        <w:widowControl w:val="0"/>
-        <w:pBdr>
-          <w:top w:space="0" w:sz="0" w:val="nil"/>
-          <w:left w:space="0" w:sz="0" w:val="nil"/>
-          <w:bottom w:space="0" w:sz="0" w:val="nil"/>
-          <w:right w:space="0" w:sz="0" w:val="nil"/>
-          <w:between w:space="0" w:sz="0" w:val="nil"/>
-        </w:pBdr>
-        <w:shd w:fill="auto" w:val="clear"/>
-        <w:contextualSpacing w:val="0"/>
+        <w:rPr>
+          <w:color w:val="000000"/>
+        </w:rPr>
+      </w:pPr>
+      <w:r>
+        <w:rPr>
+          <w:rtl w:val="0"/>
+        </w:rPr>
+      </w:r>
+    </w:p>
+    <w:p>
+      <w:pPr>
+        <w:widowControl w:val="0"/>
+        <w:pBdr>
+          <w:top w:space="0" w:sz="0" w:val="nil"/>
+          <w:left w:space="0" w:sz="0" w:val="nil"/>
+          <w:bottom w:space="0" w:sz="0" w:val="nil"/>
+          <w:right w:space="0" w:sz="0" w:val="nil"/>
+          <w:between w:space="0" w:sz="0" w:val="nil"/>
+        </w:pBdr>
+        <w:shd w:fill="auto" w:val="clear"/>
         <w:rPr>
           <w:color w:val="000000"/>
         </w:rPr>
@@ -1134,7 +1122,6 @@
           <w:between w:space="0" w:sz="0" w:val="nil"/>
         </w:pBdr>
         <w:shd w:fill="auto" w:val="clear"/>
-        <w:contextualSpacing w:val="0"/>
         <w:rPr>
           <w:color w:val="000000"/>
         </w:rPr>
@@ -1166,29 +1153,27 @@
           <w:between w:space="0" w:sz="0" w:val="nil"/>
         </w:pBdr>
         <w:shd w:fill="auto" w:val="clear"/>
-        <w:contextualSpacing w:val="0"/>
-        <w:rPr>
-          <w:color w:val="000000"/>
-        </w:rPr>
-      </w:pPr>
-      <w:r>
-        <w:rPr>
-          <w:rtl w:val="0"/>
-        </w:rPr>
-      </w:r>
-    </w:p>
-    <w:p>
-      <w:pPr>
-        <w:widowControl w:val="0"/>
-        <w:pBdr>
-          <w:top w:space="0" w:sz="0" w:val="nil"/>
-          <w:left w:space="0" w:sz="0" w:val="nil"/>
-          <w:bottom w:space="0" w:sz="0" w:val="nil"/>
-          <w:right w:space="0" w:sz="0" w:val="nil"/>
-          <w:between w:space="0" w:sz="0" w:val="nil"/>
-        </w:pBdr>
-        <w:shd w:fill="auto" w:val="clear"/>
-        <w:contextualSpacing w:val="0"/>
+        <w:rPr>
+          <w:color w:val="000000"/>
+        </w:rPr>
+      </w:pPr>
+      <w:r>
+        <w:rPr>
+          <w:rtl w:val="0"/>
+        </w:rPr>
+      </w:r>
+    </w:p>
+    <w:p>
+      <w:pPr>
+        <w:widowControl w:val="0"/>
+        <w:pBdr>
+          <w:top w:space="0" w:sz="0" w:val="nil"/>
+          <w:left w:space="0" w:sz="0" w:val="nil"/>
+          <w:bottom w:space="0" w:sz="0" w:val="nil"/>
+          <w:right w:space="0" w:sz="0" w:val="nil"/>
+          <w:between w:space="0" w:sz="0" w:val="nil"/>
+        </w:pBdr>
+        <w:shd w:fill="auto" w:val="clear"/>
         <w:rPr>
           <w:color w:val="000000"/>
         </w:rPr>
@@ -1365,7 +1350,6 @@
           <w:between w:space="0" w:sz="0" w:val="nil"/>
         </w:pBdr>
         <w:shd w:fill="auto" w:val="clear"/>
-        <w:contextualSpacing w:val="0"/>
         <w:rPr>
           <w:color w:val="000000"/>
         </w:rPr>
@@ -1389,7 +1373,6 @@
           <w:between w:space="0" w:sz="0" w:val="nil"/>
         </w:pBdr>
         <w:shd w:fill="auto" w:val="clear"/>
-        <w:contextualSpacing w:val="0"/>
         <w:rPr>
           <w:color w:val="000000"/>
         </w:rPr>
@@ -1591,7 +1574,6 @@
           <w:between w:space="0" w:sz="0" w:val="nil"/>
         </w:pBdr>
         <w:shd w:fill="auto" w:val="clear"/>
-        <w:contextualSpacing w:val="0"/>
         <w:rPr>
           <w:color w:val="000000"/>
         </w:rPr>
@@ -1623,29 +1605,27 @@
           <w:between w:space="0" w:sz="0" w:val="nil"/>
         </w:pBdr>
         <w:shd w:fill="auto" w:val="clear"/>
-        <w:contextualSpacing w:val="0"/>
-        <w:rPr>
-          <w:color w:val="000000"/>
-        </w:rPr>
-      </w:pPr>
-      <w:r>
-        <w:rPr>
-          <w:rtl w:val="0"/>
-        </w:rPr>
-      </w:r>
-    </w:p>
-    <w:p>
-      <w:pPr>
-        <w:widowControl w:val="0"/>
-        <w:pBdr>
-          <w:top w:space="0" w:sz="0" w:val="nil"/>
-          <w:left w:space="0" w:sz="0" w:val="nil"/>
-          <w:bottom w:space="0" w:sz="0" w:val="nil"/>
-          <w:right w:space="0" w:sz="0" w:val="nil"/>
-          <w:between w:space="0" w:sz="0" w:val="nil"/>
-        </w:pBdr>
-        <w:shd w:fill="auto" w:val="clear"/>
-        <w:contextualSpacing w:val="0"/>
+        <w:rPr>
+          <w:color w:val="000000"/>
+        </w:rPr>
+      </w:pPr>
+      <w:r>
+        <w:rPr>
+          <w:rtl w:val="0"/>
+        </w:rPr>
+      </w:r>
+    </w:p>
+    <w:p>
+      <w:pPr>
+        <w:widowControl w:val="0"/>
+        <w:pBdr>
+          <w:top w:space="0" w:sz="0" w:val="nil"/>
+          <w:left w:space="0" w:sz="0" w:val="nil"/>
+          <w:bottom w:space="0" w:sz="0" w:val="nil"/>
+          <w:right w:space="0" w:sz="0" w:val="nil"/>
+          <w:between w:space="0" w:sz="0" w:val="nil"/>
+        </w:pBdr>
+        <w:shd w:fill="auto" w:val="clear"/>
         <w:rPr>
           <w:color w:val="000000"/>
         </w:rPr>
@@ -1677,7 +1657,6 @@
           <w:between w:space="0" w:sz="0" w:val="nil"/>
         </w:pBdr>
         <w:shd w:fill="auto" w:val="clear"/>
-        <w:contextualSpacing w:val="0"/>
         <w:rPr>
           <w:color w:val="000000"/>
         </w:rPr>
@@ -1709,29 +1688,27 @@
           <w:between w:space="0" w:sz="0" w:val="nil"/>
         </w:pBdr>
         <w:shd w:fill="auto" w:val="clear"/>
-        <w:contextualSpacing w:val="0"/>
-        <w:rPr>
-          <w:color w:val="000000"/>
-        </w:rPr>
-      </w:pPr>
-      <w:r>
-        <w:rPr>
-          <w:rtl w:val="0"/>
-        </w:rPr>
-      </w:r>
-    </w:p>
-    <w:p>
-      <w:pPr>
-        <w:widowControl w:val="0"/>
-        <w:pBdr>
-          <w:top w:space="0" w:sz="0" w:val="nil"/>
-          <w:left w:space="0" w:sz="0" w:val="nil"/>
-          <w:bottom w:space="0" w:sz="0" w:val="nil"/>
-          <w:right w:space="0" w:sz="0" w:val="nil"/>
-          <w:between w:space="0" w:sz="0" w:val="nil"/>
-        </w:pBdr>
-        <w:shd w:fill="auto" w:val="clear"/>
-        <w:contextualSpacing w:val="0"/>
+        <w:rPr>
+          <w:color w:val="000000"/>
+        </w:rPr>
+      </w:pPr>
+      <w:r>
+        <w:rPr>
+          <w:rtl w:val="0"/>
+        </w:rPr>
+      </w:r>
+    </w:p>
+    <w:p>
+      <w:pPr>
+        <w:widowControl w:val="0"/>
+        <w:pBdr>
+          <w:top w:space="0" w:sz="0" w:val="nil"/>
+          <w:left w:space="0" w:sz="0" w:val="nil"/>
+          <w:bottom w:space="0" w:sz="0" w:val="nil"/>
+          <w:right w:space="0" w:sz="0" w:val="nil"/>
+          <w:between w:space="0" w:sz="0" w:val="nil"/>
+        </w:pBdr>
+        <w:shd w:fill="auto" w:val="clear"/>
         <w:rPr>
           <w:color w:val="000000"/>
         </w:rPr>
@@ -1871,7 +1848,6 @@
           <w:between w:space="0" w:sz="0" w:val="nil"/>
         </w:pBdr>
         <w:shd w:fill="auto" w:val="clear"/>
-        <w:contextualSpacing w:val="0"/>
         <w:rPr>
           <w:color w:val="000000"/>
         </w:rPr>
@@ -1895,7 +1871,6 @@
           <w:between w:space="0" w:sz="0" w:val="nil"/>
         </w:pBdr>
         <w:shd w:fill="auto" w:val="clear"/>
-        <w:contextualSpacing w:val="0"/>
         <w:rPr>
           <w:color w:val="000000"/>
         </w:rPr>
@@ -2012,7 +1987,6 @@
           <w:between w:space="0" w:sz="0" w:val="nil"/>
         </w:pBdr>
         <w:shd w:fill="auto" w:val="clear"/>
-        <w:contextualSpacing w:val="0"/>
         <w:rPr>
           <w:color w:val="000000"/>
         </w:rPr>
@@ -2044,29 +2018,27 @@
           <w:between w:space="0" w:sz="0" w:val="nil"/>
         </w:pBdr>
         <w:shd w:fill="auto" w:val="clear"/>
-        <w:contextualSpacing w:val="0"/>
-        <w:rPr>
-          <w:color w:val="000000"/>
-        </w:rPr>
-      </w:pPr>
-      <w:r>
-        <w:rPr>
-          <w:rtl w:val="0"/>
-        </w:rPr>
-      </w:r>
-    </w:p>
-    <w:p>
-      <w:pPr>
-        <w:widowControl w:val="0"/>
-        <w:pBdr>
-          <w:top w:space="0" w:sz="0" w:val="nil"/>
-          <w:left w:space="0" w:sz="0" w:val="nil"/>
-          <w:bottom w:space="0" w:sz="0" w:val="nil"/>
-          <w:right w:space="0" w:sz="0" w:val="nil"/>
-          <w:between w:space="0" w:sz="0" w:val="nil"/>
-        </w:pBdr>
-        <w:shd w:fill="auto" w:val="clear"/>
-        <w:contextualSpacing w:val="0"/>
+        <w:rPr>
+          <w:color w:val="000000"/>
+        </w:rPr>
+      </w:pPr>
+      <w:r>
+        <w:rPr>
+          <w:rtl w:val="0"/>
+        </w:rPr>
+      </w:r>
+    </w:p>
+    <w:p>
+      <w:pPr>
+        <w:widowControl w:val="0"/>
+        <w:pBdr>
+          <w:top w:space="0" w:sz="0" w:val="nil"/>
+          <w:left w:space="0" w:sz="0" w:val="nil"/>
+          <w:bottom w:space="0" w:sz="0" w:val="nil"/>
+          <w:right w:space="0" w:sz="0" w:val="nil"/>
+          <w:between w:space="0" w:sz="0" w:val="nil"/>
+        </w:pBdr>
+        <w:shd w:fill="auto" w:val="clear"/>
         <w:rPr>
           <w:color w:val="000000"/>
         </w:rPr>
@@ -2098,7 +2070,6 @@
           <w:between w:space="0" w:sz="0" w:val="nil"/>
         </w:pBdr>
         <w:shd w:fill="auto" w:val="clear"/>
-        <w:contextualSpacing w:val="0"/>
         <w:rPr>
           <w:color w:val="000000"/>
         </w:rPr>
@@ -2130,29 +2101,27 @@
           <w:between w:space="0" w:sz="0" w:val="nil"/>
         </w:pBdr>
         <w:shd w:fill="auto" w:val="clear"/>
-        <w:contextualSpacing w:val="0"/>
-        <w:rPr>
-          <w:color w:val="000000"/>
-        </w:rPr>
-      </w:pPr>
-      <w:r>
-        <w:rPr>
-          <w:rtl w:val="0"/>
-        </w:rPr>
-      </w:r>
-    </w:p>
-    <w:p>
-      <w:pPr>
-        <w:widowControl w:val="0"/>
-        <w:pBdr>
-          <w:top w:space="0" w:sz="0" w:val="nil"/>
-          <w:left w:space="0" w:sz="0" w:val="nil"/>
-          <w:bottom w:space="0" w:sz="0" w:val="nil"/>
-          <w:right w:space="0" w:sz="0" w:val="nil"/>
-          <w:between w:space="0" w:sz="0" w:val="nil"/>
-        </w:pBdr>
-        <w:shd w:fill="auto" w:val="clear"/>
-        <w:contextualSpacing w:val="0"/>
+        <w:rPr>
+          <w:color w:val="000000"/>
+        </w:rPr>
+      </w:pPr>
+      <w:r>
+        <w:rPr>
+          <w:rtl w:val="0"/>
+        </w:rPr>
+      </w:r>
+    </w:p>
+    <w:p>
+      <w:pPr>
+        <w:widowControl w:val="0"/>
+        <w:pBdr>
+          <w:top w:space="0" w:sz="0" w:val="nil"/>
+          <w:left w:space="0" w:sz="0" w:val="nil"/>
+          <w:bottom w:space="0" w:sz="0" w:val="nil"/>
+          <w:right w:space="0" w:sz="0" w:val="nil"/>
+          <w:between w:space="0" w:sz="0" w:val="nil"/>
+        </w:pBdr>
+        <w:shd w:fill="auto" w:val="clear"/>
         <w:rPr>
           <w:color w:val="000000"/>
         </w:rPr>
@@ -2236,7 +2205,6 @@
           <w:between w:space="0" w:sz="0" w:val="nil"/>
         </w:pBdr>
         <w:shd w:fill="auto" w:val="clear"/>
-        <w:contextualSpacing w:val="0"/>
         <w:rPr>
           <w:color w:val="000000"/>
         </w:rPr>
@@ -2260,7 +2228,6 @@
           <w:between w:space="0" w:sz="0" w:val="nil"/>
         </w:pBdr>
         <w:shd w:fill="auto" w:val="clear"/>
-        <w:contextualSpacing w:val="0"/>
         <w:rPr>
           <w:color w:val="000000"/>
         </w:rPr>
@@ -2795,7 +2762,6 @@
           <w:between w:space="0" w:sz="0" w:val="nil"/>
         </w:pBdr>
         <w:shd w:fill="auto" w:val="clear"/>
-        <w:contextualSpacing w:val="0"/>
         <w:rPr>
           <w:color w:val="000000"/>
         </w:rPr>
